--- a/.public/resume/topresume-2021/Draft1-Cover+Letter+for+Gary+Genett-2021-04-17-GBG-2021-04-19.docx
+++ b/.public/resume/topresume-2021/Draft1-Cover+Letter+for+Gary+Genett-2021-04-17-GBG-2021-04-19.docx
@@ -1,11 +1,11 @@
 
 <file path=word/document.xml><?xml version="1.0" encoding="utf-8"?>
-<w:document xmlns:aink="http://schemas.microsoft.com/office/drawing/2016/ink" xmlns:am3d="http://schemas.microsoft.com/office/drawing/2017/model3d" xmlns:cx="http://schemas.microsoft.com/office/drawing/2014/chartex" xmlns:cx1="http://schemas.microsoft.com/office/drawing/2015/9/8/chartex" xmlns:cx2="http://schemas.microsoft.com/office/drawing/2015/10/21/chartex" xmlns:cx3="http://schemas.microsoft.com/office/drawing/2016/5/9/chartex" xmlns:cx4="http://schemas.microsoft.com/office/drawing/2016/5/10/chartex" xmlns:cx5="http://schemas.microsoft.com/office/drawing/2016/5/11/chartex" xmlns:cx6="http://schemas.microsoft.com/office/drawing/2016/5/12/chartex" xmlns:cx7="http://schemas.microsoft.com/office/drawing/2016/5/13/chartex" xmlns:cx8="http://schemas.microsoft.com/office/drawing/2016/5/14/chartex" xmlns:m="http://schemas.openxmlformats.org/officeDocument/2006/math" xmlns:mc="http://schemas.openxmlformats.org/markup-compatibility/2006" xmlns:o="urn:schemas-microsoft-com:office:office" xmlns:r="http://schemas.openxmlformats.org/officeDocument/2006/relationships" xmlns:v="urn:schemas-microsoft-com:vml" xmlns:w="http://schemas.openxmlformats.org/wordprocessingml/2006/main" xmlns:w10="urn:schemas-microsoft-com:office:word" xmlns:w14="http://schemas.microsoft.com/office/word/2010/wordml" xmlns:w15="http://schemas.microsoft.com/office/word/2012/wordml" xmlns:w16="http://schemas.microsoft.com/office/word/2018/wordml" xmlns:w16cex="http://schemas.microsoft.com/office/word/2018/wordml/cex" xmlns:w16cid="http://schemas.microsoft.com/office/word/2016/wordml/cid" xmlns:w16sdtdh="http://schemas.microsoft.com/office/word/2020/wordml/sdtdatahash" xmlns:w16se="http://schemas.microsoft.com/office/word/2015/wordml/symex" xmlns:wne="http://schemas.microsoft.com/office/word/2006/wordml" xmlns:wp="http://schemas.openxmlformats.org/drawingml/2006/wordprocessingDrawing" xmlns:wp14="http://schemas.microsoft.com/office/word/2010/wordprocessingDrawing" xmlns:wpc="http://schemas.microsoft.com/office/word/2010/wordprocessingCanvas" xmlns:wpg="http://schemas.microsoft.com/office/word/2010/wordprocessingGroup" xmlns:wpi="http://schemas.microsoft.com/office/word/2010/wordprocessingInk" xmlns:wps="http://schemas.microsoft.com/office/word/2010/wordprocessingShape" mc:Ignorable="w14 w15 w16se w16cid w16 w16cex w16sdtdh wp14">
+<w:document xmlns:wpc="http://schemas.microsoft.com/office/word/2010/wordprocessingCanvas" xmlns:cx="http://schemas.microsoft.com/office/drawing/2014/chartex" xmlns:cx1="http://schemas.microsoft.com/office/drawing/2015/9/8/chartex" xmlns:cx2="http://schemas.microsoft.com/office/drawing/2015/10/21/chartex" xmlns:cx3="http://schemas.microsoft.com/office/drawing/2016/5/9/chartex" xmlns:cx4="http://schemas.microsoft.com/office/drawing/2016/5/10/chartex" xmlns:cx5="http://schemas.microsoft.com/office/drawing/2016/5/11/chartex" xmlns:cx6="http://schemas.microsoft.com/office/drawing/2016/5/12/chartex" xmlns:cx7="http://schemas.microsoft.com/office/drawing/2016/5/13/chartex" xmlns:cx8="http://schemas.microsoft.com/office/drawing/2016/5/14/chartex" xmlns:mc="http://schemas.openxmlformats.org/markup-compatibility/2006" xmlns:aink="http://schemas.microsoft.com/office/drawing/2016/ink" xmlns:am3d="http://schemas.microsoft.com/office/drawing/2017/model3d" xmlns:o="urn:schemas-microsoft-com:office:office" xmlns:r="http://schemas.openxmlformats.org/officeDocument/2006/relationships" xmlns:m="http://schemas.openxmlformats.org/officeDocument/2006/math" xmlns:v="urn:schemas-microsoft-com:vml" xmlns:wp14="http://schemas.microsoft.com/office/word/2010/wordprocessingDrawing" xmlns:wp="http://schemas.openxmlformats.org/drawingml/2006/wordprocessingDrawing" xmlns:w10="urn:schemas-microsoft-com:office:word" xmlns:w="http://schemas.openxmlformats.org/wordprocessingml/2006/main" xmlns:w14="http://schemas.microsoft.com/office/word/2010/wordml" xmlns:w15="http://schemas.microsoft.com/office/word/2012/wordml" xmlns:w16cex="http://schemas.microsoft.com/office/word/2018/wordml/cex" xmlns:w16cid="http://schemas.microsoft.com/office/word/2016/wordml/cid" xmlns:w16="http://schemas.microsoft.com/office/word/2018/wordml" xmlns:w16sdtdh="http://schemas.microsoft.com/office/word/2020/wordml/sdtdatahash" xmlns:w16se="http://schemas.microsoft.com/office/word/2015/wordml/symex" xmlns:wpg="http://schemas.microsoft.com/office/word/2010/wordprocessingGroup" xmlns:wpi="http://schemas.microsoft.com/office/word/2010/wordprocessingInk" xmlns:wne="http://schemas.microsoft.com/office/word/2006/wordml" xmlns:wps="http://schemas.microsoft.com/office/word/2010/wordprocessingShape" mc:Ignorable="w14 w15 w16se w16cid w16 w16cex w16sdtdh wp14">
   <w:body>
     <w:p>
       <w:pPr>
         <w:rPr>
-          <w:rFonts w:ascii="Verdana" w:cs="Arial" w:hAnsi="Verdana"/>
+          <w:rFonts w:ascii="Verdana" w:hAnsi="Verdana" w:cs="Arial"/>
           <w:color w:val="0070C0"/>
           <w:sz w:val="20"/>
         </w:rPr>
@@ -14,7 +14,7 @@
     <w:p>
       <w:pPr>
         <w:rPr>
-          <w:rFonts w:ascii="Verdana" w:cs="Arial" w:hAnsi="Verdana"/>
+          <w:rFonts w:ascii="Verdana" w:hAnsi="Verdana" w:cs="Arial"/>
           <w:color w:val="0070C0"/>
           <w:sz w:val="20"/>
         </w:rPr>
@@ -22,9 +22,9 @@
     </w:p>
     <w:tbl>
       <w:tblPr>
-        <w:tblW w:type="pct" w:w="5091"/>
-        <w:tblInd w:type="dxa" w:w="-180"/>
-        <w:tblLook w:firstColumn="1" w:firstRow="1" w:lastColumn="0" w:lastRow="0" w:noHBand="0" w:noVBand="1" w:val="04A0"/>
+        <w:tblW w:w="5091" w:type="pct"/>
+        <w:tblInd w:w="-180" w:type="dxa"/>
+        <w:tblLook w:val="04A0" w:firstRow="1" w:lastRow="0" w:firstColumn="1" w:lastColumn="0" w:noHBand="0" w:noVBand="1"/>
       </w:tblPr>
       <w:tblGrid>
         <w:gridCol w:w="4154"/>
@@ -33,7 +33,7 @@
       <w:tr>
         <w:tc>
           <w:tcPr>
-            <w:tcW w:type="pct" w:w="2053"/>
+            <w:tcW w:w="2053" w:type="pct"/>
           </w:tcPr>
           <w:p>
             <w:pPr>
@@ -58,13 +58,13 @@
         </w:tc>
         <w:tc>
           <w:tcPr>
-            <w:tcW w:type="pct" w:w="2947"/>
+            <w:tcW w:w="2947" w:type="pct"/>
           </w:tcPr>
           <w:p>
             <w:pPr>
               <w:keepNext/>
               <w:tabs>
-                <w:tab w:pos="9900" w:val="right"/>
+                <w:tab w:val="right" w:pos="9900"/>
               </w:tabs>
               <w:spacing w:before="60"/>
               <w:jc w:val="right"/>
@@ -84,6 +84,7 @@
               </w:rPr>
               <w:t xml:space="preserve">Seattle, WA </w:t>
             </w:r>
+            <w:commentRangeStart w:id="0"/>
             <w:r>
               <w:rPr>
                 <w:rFonts w:asciiTheme="minorHAnsi" w:hAnsiTheme="minorHAnsi"/>
@@ -101,13 +102,20 @@
               </w:rPr>
               <w:t xml:space="preserve">  </w:t>
             </w:r>
+            <w:commentRangeEnd w:id="0"/>
+            <w:r>
+              <w:rPr>
+                <w:rStyle w:val="CommentReference"/>
+              </w:rPr>
+              <w:commentReference w:id="0"/>
+            </w:r>
             <w:r>
               <w:rPr>
                 <w:rFonts w:ascii="Wingdings" w:hAnsi="Wingdings"/>
                 <w:sz w:val="21"/>
                 <w:szCs w:val="18"/>
               </w:rPr>
-              <w:sym w:char="F0A7" w:font="Wingdings"/>
+              <w:sym w:font="Wingdings" w:char="F0A7"/>
             </w:r>
             <w:r>
               <w:rPr>
@@ -142,7 +150,7 @@
                 <w:sz w:val="21"/>
                 <w:szCs w:val="18"/>
               </w:rPr>
-              <w:sym w:char="F0A7" w:font="Wingdings"/>
+              <w:sym w:font="Wingdings" w:char="F0A7"/>
             </w:r>
             <w:r>
               <w:rPr>
@@ -159,7 +167,7 @@
     <w:p>
       <w:pPr>
         <w:pBdr>
-          <w:top w:color="auto" w:space="5" w:sz="24" w:val="single"/>
+          <w:top w:val="single" w:sz="24" w:space="5" w:color="auto"/>
         </w:pBdr>
         <w:spacing w:before="360"/>
         <w:rPr>
@@ -172,7 +180,7 @@
     <w:p>
       <w:pPr>
         <w:rPr>
-          <w:rFonts w:ascii="Verdana" w:cs="Arial" w:hAnsi="Verdana"/>
+          <w:rFonts w:ascii="Verdana" w:hAnsi="Verdana" w:cs="Arial"/>
           <w:color w:val="0070C0"/>
           <w:sz w:val="20"/>
         </w:rPr>
@@ -182,14 +190,14 @@
       <w:pPr>
         <w:spacing w:line="264" w:lineRule="auto"/>
         <w:rPr>
-          <w:rFonts w:asciiTheme="minorHAnsi" w:cs="Arial" w:hAnsiTheme="minorHAnsi"/>
+          <w:rFonts w:asciiTheme="minorHAnsi" w:hAnsiTheme="minorHAnsi" w:cs="Arial"/>
           <w:color w:val="0070C0"/>
           <w:sz w:val="21"/>
         </w:rPr>
       </w:pPr>
       <w:r>
         <w:rPr>
-          <w:rFonts w:asciiTheme="minorHAnsi" w:cs="Arial" w:hAnsiTheme="minorHAnsi"/>
+          <w:rFonts w:asciiTheme="minorHAnsi" w:hAnsiTheme="minorHAnsi" w:cs="Arial"/>
           <w:color w:val="0070C0"/>
           <w:sz w:val="21"/>
         </w:rPr>
@@ -200,7 +208,7 @@
       <w:pPr>
         <w:spacing w:line="264" w:lineRule="auto"/>
         <w:rPr>
-          <w:rFonts w:asciiTheme="minorHAnsi" w:cs="Arial" w:hAnsiTheme="minorHAnsi"/>
+          <w:rFonts w:asciiTheme="minorHAnsi" w:hAnsiTheme="minorHAnsi" w:cs="Arial"/>
           <w:sz w:val="21"/>
         </w:rPr>
       </w:pPr>
@@ -209,14 +217,14 @@
       <w:pPr>
         <w:spacing w:line="264" w:lineRule="auto"/>
         <w:rPr>
-          <w:rFonts w:asciiTheme="minorHAnsi" w:cs="Arial" w:hAnsiTheme="minorHAnsi"/>
+          <w:rFonts w:asciiTheme="minorHAnsi" w:hAnsiTheme="minorHAnsi" w:cs="Arial"/>
           <w:color w:val="0070C0"/>
           <w:sz w:val="21"/>
         </w:rPr>
       </w:pPr>
       <w:r>
         <w:rPr>
-          <w:rFonts w:asciiTheme="minorHAnsi" w:cs="Arial" w:hAnsiTheme="minorHAnsi"/>
+          <w:rFonts w:asciiTheme="minorHAnsi" w:hAnsiTheme="minorHAnsi" w:cs="Arial"/>
           <w:color w:val="0070C0"/>
           <w:sz w:val="21"/>
         </w:rPr>
@@ -227,14 +235,14 @@
       <w:pPr>
         <w:spacing w:line="264" w:lineRule="auto"/>
         <w:rPr>
-          <w:rFonts w:asciiTheme="minorHAnsi" w:cs="Arial" w:hAnsiTheme="minorHAnsi"/>
+          <w:rFonts w:asciiTheme="minorHAnsi" w:hAnsiTheme="minorHAnsi" w:cs="Arial"/>
           <w:color w:val="0070C0"/>
           <w:sz w:val="21"/>
         </w:rPr>
       </w:pPr>
       <w:r>
         <w:rPr>
-          <w:rFonts w:asciiTheme="minorHAnsi" w:cs="Arial" w:hAnsiTheme="minorHAnsi"/>
+          <w:rFonts w:asciiTheme="minorHAnsi" w:hAnsiTheme="minorHAnsi" w:cs="Arial"/>
           <w:color w:val="0070C0"/>
           <w:sz w:val="21"/>
         </w:rPr>
@@ -245,14 +253,14 @@
       <w:pPr>
         <w:spacing w:line="264" w:lineRule="auto"/>
         <w:rPr>
-          <w:rFonts w:asciiTheme="minorHAnsi" w:cs="Arial" w:hAnsiTheme="minorHAnsi"/>
+          <w:rFonts w:asciiTheme="minorHAnsi" w:hAnsiTheme="minorHAnsi" w:cs="Arial"/>
           <w:color w:val="0070C0"/>
           <w:sz w:val="21"/>
         </w:rPr>
       </w:pPr>
       <w:r>
         <w:rPr>
-          <w:rFonts w:asciiTheme="minorHAnsi" w:cs="Arial" w:hAnsiTheme="minorHAnsi"/>
+          <w:rFonts w:asciiTheme="minorHAnsi" w:hAnsiTheme="minorHAnsi" w:cs="Arial"/>
           <w:color w:val="0070C0"/>
           <w:sz w:val="21"/>
         </w:rPr>
@@ -263,14 +271,14 @@
       <w:pPr>
         <w:spacing w:line="264" w:lineRule="auto"/>
         <w:rPr>
-          <w:rFonts w:asciiTheme="minorHAnsi" w:cs="Arial" w:hAnsiTheme="minorHAnsi"/>
+          <w:rFonts w:asciiTheme="minorHAnsi" w:hAnsiTheme="minorHAnsi" w:cs="Arial"/>
           <w:color w:val="0070C0"/>
           <w:sz w:val="21"/>
         </w:rPr>
       </w:pPr>
       <w:r>
         <w:rPr>
-          <w:rFonts w:asciiTheme="minorHAnsi" w:cs="Arial" w:hAnsiTheme="minorHAnsi"/>
+          <w:rFonts w:asciiTheme="minorHAnsi" w:hAnsiTheme="minorHAnsi" w:cs="Arial"/>
           <w:color w:val="0070C0"/>
           <w:sz w:val="21"/>
         </w:rPr>
@@ -281,14 +289,14 @@
       <w:pPr>
         <w:spacing w:line="264" w:lineRule="auto"/>
         <w:rPr>
-          <w:rFonts w:asciiTheme="minorHAnsi" w:cs="Arial" w:hAnsiTheme="minorHAnsi"/>
+          <w:rFonts w:asciiTheme="minorHAnsi" w:hAnsiTheme="minorHAnsi" w:cs="Arial"/>
           <w:color w:val="0070C0"/>
           <w:sz w:val="21"/>
         </w:rPr>
       </w:pPr>
       <w:r>
         <w:rPr>
-          <w:rFonts w:asciiTheme="minorHAnsi" w:cs="Arial" w:hAnsiTheme="minorHAnsi"/>
+          <w:rFonts w:asciiTheme="minorHAnsi" w:hAnsiTheme="minorHAnsi" w:cs="Arial"/>
           <w:color w:val="0070C0"/>
           <w:sz w:val="21"/>
         </w:rPr>
@@ -296,7 +304,7 @@
       </w:r>
       <w:r>
         <w:rPr>
-          <w:rFonts w:asciiTheme="minorHAnsi" w:cs="Arial" w:hAnsiTheme="minorHAnsi"/>
+          <w:rFonts w:asciiTheme="minorHAnsi" w:hAnsiTheme="minorHAnsi" w:cs="Arial"/>
           <w:color w:val="0070C0"/>
           <w:sz w:val="21"/>
         </w:rPr>
@@ -307,7 +315,7 @@
       <w:pPr>
         <w:spacing w:line="264" w:lineRule="auto"/>
         <w:rPr>
-          <w:rFonts w:asciiTheme="minorHAnsi" w:cs="Arial" w:hAnsiTheme="minorHAnsi"/>
+          <w:rFonts w:asciiTheme="minorHAnsi" w:hAnsiTheme="minorHAnsi" w:cs="Arial"/>
           <w:sz w:val="21"/>
         </w:rPr>
       </w:pPr>
@@ -316,20 +324,20 @@
       <w:pPr>
         <w:spacing w:line="264" w:lineRule="auto"/>
         <w:rPr>
-          <w:rFonts w:asciiTheme="minorHAnsi" w:cs="Arial" w:hAnsiTheme="minorHAnsi"/>
-          <w:sz w:val="21"/>
-        </w:rPr>
-      </w:pPr>
-      <w:r>
-        <w:rPr>
-          <w:rFonts w:asciiTheme="minorHAnsi" w:cs="Arial" w:hAnsiTheme="minorHAnsi"/>
+          <w:rFonts w:asciiTheme="minorHAnsi" w:hAnsiTheme="minorHAnsi" w:cs="Arial"/>
+          <w:sz w:val="21"/>
+        </w:rPr>
+      </w:pPr>
+      <w:r>
+        <w:rPr>
+          <w:rFonts w:asciiTheme="minorHAnsi" w:hAnsiTheme="minorHAnsi" w:cs="Arial"/>
           <w:sz w:val="21"/>
         </w:rPr>
         <w:t xml:space="preserve">Dear </w:t>
       </w:r>
       <w:r>
         <w:rPr>
-          <w:rFonts w:asciiTheme="minorHAnsi" w:cs="Arial" w:hAnsiTheme="minorHAnsi"/>
+          <w:rFonts w:asciiTheme="minorHAnsi" w:hAnsiTheme="minorHAnsi" w:cs="Arial"/>
           <w:color w:val="0070C0"/>
           <w:sz w:val="21"/>
         </w:rPr>
@@ -337,7 +345,7 @@
       </w:r>
       <w:r>
         <w:rPr>
-          <w:rFonts w:asciiTheme="minorHAnsi" w:cs="Arial" w:hAnsiTheme="minorHAnsi"/>
+          <w:rFonts w:asciiTheme="minorHAnsi" w:hAnsiTheme="minorHAnsi" w:cs="Arial"/>
           <w:sz w:val="21"/>
         </w:rPr>
         <w:t>:</w:t>
@@ -347,7 +355,7 @@
       <w:pPr>
         <w:spacing w:line="264" w:lineRule="auto"/>
         <w:rPr>
-          <w:rFonts w:asciiTheme="minorHAnsi" w:cs="Arial" w:hAnsiTheme="minorHAnsi"/>
+          <w:rFonts w:asciiTheme="minorHAnsi" w:hAnsiTheme="minorHAnsi" w:cs="Arial"/>
           <w:sz w:val="21"/>
         </w:rPr>
       </w:pPr>
@@ -438,7 +446,29 @@
           <w:rFonts w:asciiTheme="minorHAnsi" w:hAnsiTheme="minorHAnsi"/>
           <w:sz w:val="21"/>
         </w:rPr>
-        <w:t xml:space="preserve">Keenly focused on driving enterprise-wide success through proactive change management and comprehensive, strategic initiatives, I am able to </w:t>
+        <w:t xml:space="preserve">Keenly focused on driving </w:t>
+      </w:r>
+      <w:commentRangeStart w:id="1"/>
+      <w:r>
+        <w:rPr>
+          <w:rFonts w:asciiTheme="minorHAnsi" w:hAnsiTheme="minorHAnsi"/>
+          <w:sz w:val="21"/>
+        </w:rPr>
+        <w:t xml:space="preserve">enterprise-wide </w:t>
+      </w:r>
+      <w:commentRangeEnd w:id="1"/>
+      <w:r>
+        <w:rPr>
+          <w:rStyle w:val="CommentReference"/>
+        </w:rPr>
+        <w:commentReference w:id="1"/>
+      </w:r>
+      <w:r>
+        <w:rPr>
+          <w:rFonts w:asciiTheme="minorHAnsi" w:hAnsiTheme="minorHAnsi"/>
+          <w:sz w:val="21"/>
+        </w:rPr>
+        <w:t xml:space="preserve">success through proactive change management and comprehensive, strategic initiatives, I am able to </w:t>
       </w:r>
       <w:r>
         <w:rPr>
@@ -452,7 +482,29 @@
           <w:rFonts w:asciiTheme="minorHAnsi" w:hAnsiTheme="minorHAnsi"/>
           <w:sz w:val="21"/>
         </w:rPr>
-        <w:t xml:space="preserve"> exceptional across-the-board performance by revitalizing underperforming areas and capturing new opportunities for growth. My track record of success has been reinforced by recruiting high-caliber talent and encouraging professional growth at all levels. Confident I can deliver the same results with your </w:t>
+        <w:t xml:space="preserve"> exceptional across-the-board performance by revitalizing underperforming areas and capturing new opportunities for growth. My track record of success has been reinforced by </w:t>
+      </w:r>
+      <w:commentRangeStart w:id="2"/>
+      <w:r>
+        <w:rPr>
+          <w:rFonts w:asciiTheme="minorHAnsi" w:hAnsiTheme="minorHAnsi"/>
+          <w:sz w:val="21"/>
+        </w:rPr>
+        <w:t xml:space="preserve">recruiting high-caliber talent </w:t>
+      </w:r>
+      <w:commentRangeEnd w:id="2"/>
+      <w:r>
+        <w:rPr>
+          <w:rStyle w:val="CommentReference"/>
+        </w:rPr>
+        <w:commentReference w:id="2"/>
+      </w:r>
+      <w:r>
+        <w:rPr>
+          <w:rFonts w:asciiTheme="minorHAnsi" w:hAnsiTheme="minorHAnsi"/>
+          <w:sz w:val="21"/>
+        </w:rPr>
+        <w:t xml:space="preserve">and encouraging professional growth at all levels. Confident I can deliver the same results with your </w:t>
       </w:r>
       <w:r>
         <w:rPr>
@@ -507,6 +559,7 @@
           <w:sz w:val="21"/>
         </w:rPr>
       </w:pPr>
+      <w:commentRangeStart w:id="3"/>
       <w:r>
         <w:rPr>
           <w:rFonts w:asciiTheme="minorHAnsi" w:hAnsiTheme="minorHAnsi"/>
@@ -541,6 +594,13 @@
           <w:sz w:val="21"/>
         </w:rPr>
         <w:t xml:space="preserve"> four front end and three back-end integrations.</w:t>
+      </w:r>
+      <w:commentRangeEnd w:id="3"/>
+      <w:r>
+        <w:rPr>
+          <w:rStyle w:val="CommentReference"/>
+        </w:rPr>
+        <w:commentReference w:id="3"/>
       </w:r>
     </w:p>
     <w:p>
@@ -571,10 +631,11 @@
         </w:numPr>
         <w:spacing w:before="120" w:line="300" w:lineRule="auto"/>
         <w:rPr>
-          <w:rFonts w:asciiTheme="minorHAnsi" w:cs="Arial" w:hAnsiTheme="minorHAnsi"/>
-          <w:sz w:val="21"/>
-        </w:rPr>
-      </w:pPr>
+          <w:rFonts w:asciiTheme="minorHAnsi" w:hAnsiTheme="minorHAnsi" w:cs="Arial"/>
+          <w:sz w:val="21"/>
+        </w:rPr>
+      </w:pPr>
+      <w:commentRangeStart w:id="4"/>
       <w:r>
         <w:rPr>
           <w:rFonts w:asciiTheme="minorHAnsi" w:hAnsiTheme="minorHAnsi"/>
@@ -582,12 +643,19 @@
         </w:rPr>
         <w:t>Hired and led an integral cloud team to increase and maintain up to date operations and productivity for a ________________.</w:t>
       </w:r>
+      <w:commentRangeEnd w:id="4"/>
+      <w:r>
+        <w:rPr>
+          <w:rStyle w:val="CommentReference"/>
+        </w:rPr>
+        <w:commentReference w:id="4"/>
+      </w:r>
     </w:p>
     <w:p>
       <w:pPr>
         <w:spacing w:line="300" w:lineRule="auto"/>
         <w:rPr>
-          <w:rFonts w:asciiTheme="minorHAnsi" w:cs="Arial" w:hAnsiTheme="minorHAnsi"/>
+          <w:rFonts w:asciiTheme="minorHAnsi" w:hAnsiTheme="minorHAnsi" w:cs="Arial"/>
           <w:sz w:val="21"/>
         </w:rPr>
       </w:pPr>
@@ -597,13 +665,13 @@
         <w:spacing w:line="300" w:lineRule="auto"/>
         <w:jc w:val="both"/>
         <w:rPr>
-          <w:rFonts w:asciiTheme="minorHAnsi" w:cs="Arial" w:hAnsiTheme="minorHAnsi"/>
-          <w:sz w:val="21"/>
-        </w:rPr>
-      </w:pPr>
-      <w:r>
-        <w:rPr>
-          <w:rFonts w:asciiTheme="minorHAnsi" w:cs="Arial" w:hAnsiTheme="minorHAnsi"/>
+          <w:rFonts w:asciiTheme="minorHAnsi" w:hAnsiTheme="minorHAnsi" w:cs="Arial"/>
+          <w:sz w:val="21"/>
+        </w:rPr>
+      </w:pPr>
+      <w:r>
+        <w:rPr>
+          <w:rFonts w:asciiTheme="minorHAnsi" w:hAnsiTheme="minorHAnsi" w:cs="Arial"/>
           <w:sz w:val="21"/>
         </w:rPr>
         <w:t>Furthermore, I offer essential intangibles such as an engaging and collaborative management style, persuasive negotiating talents, and clear foresight to navigate around potential operational risks. I look forward to expanding on my career history, professional development, and personal character so we can pursue this partnership in greater depth. Please feel free to contact me at your convenience.</w:t>
@@ -613,7 +681,7 @@
       <w:pPr>
         <w:spacing w:line="264" w:lineRule="auto"/>
         <w:rPr>
-          <w:rFonts w:asciiTheme="minorHAnsi" w:cs="Arial" w:hAnsiTheme="minorHAnsi"/>
+          <w:rFonts w:asciiTheme="minorHAnsi" w:hAnsiTheme="minorHAnsi" w:cs="Arial"/>
           <w:sz w:val="21"/>
         </w:rPr>
       </w:pPr>
@@ -622,13 +690,13 @@
       <w:pPr>
         <w:spacing w:line="264" w:lineRule="auto"/>
         <w:rPr>
-          <w:rFonts w:asciiTheme="minorHAnsi" w:cs="Arial" w:hAnsiTheme="minorHAnsi"/>
-          <w:sz w:val="21"/>
-        </w:rPr>
-      </w:pPr>
-      <w:r>
-        <w:rPr>
-          <w:rFonts w:asciiTheme="minorHAnsi" w:cs="Arial" w:hAnsiTheme="minorHAnsi"/>
+          <w:rFonts w:asciiTheme="minorHAnsi" w:hAnsiTheme="minorHAnsi" w:cs="Arial"/>
+          <w:sz w:val="21"/>
+        </w:rPr>
+      </w:pPr>
+      <w:r>
+        <w:rPr>
+          <w:rFonts w:asciiTheme="minorHAnsi" w:hAnsiTheme="minorHAnsi" w:cs="Arial"/>
           <w:sz w:val="21"/>
         </w:rPr>
         <w:t>Sincerely,</w:t>
@@ -638,7 +706,7 @@
       <w:pPr>
         <w:spacing w:line="264" w:lineRule="auto"/>
         <w:rPr>
-          <w:rFonts w:asciiTheme="minorHAnsi" w:cs="Arial" w:hAnsiTheme="minorHAnsi"/>
+          <w:rFonts w:asciiTheme="minorHAnsi" w:hAnsiTheme="minorHAnsi" w:cs="Arial"/>
           <w:sz w:val="21"/>
         </w:rPr>
       </w:pPr>
@@ -647,7 +715,7 @@
       <w:pPr>
         <w:spacing w:line="264" w:lineRule="auto"/>
         <w:rPr>
-          <w:rFonts w:asciiTheme="minorHAnsi" w:cs="Arial" w:hAnsiTheme="minorHAnsi"/>
+          <w:rFonts w:asciiTheme="minorHAnsi" w:hAnsiTheme="minorHAnsi" w:cs="Arial"/>
           <w:sz w:val="21"/>
         </w:rPr>
       </w:pPr>
@@ -656,27 +724,27 @@
       <w:pPr>
         <w:spacing w:line="264" w:lineRule="auto"/>
         <w:rPr>
-          <w:rFonts w:asciiTheme="minorHAnsi" w:cs="Arial" w:hAnsiTheme="minorHAnsi"/>
-          <w:sz w:val="21"/>
-        </w:rPr>
-      </w:pPr>
-      <w:r>
-        <w:rPr>
-          <w:rFonts w:asciiTheme="minorHAnsi" w:cs="Arial" w:hAnsiTheme="minorHAnsi"/>
+          <w:rFonts w:asciiTheme="minorHAnsi" w:hAnsiTheme="minorHAnsi" w:cs="Arial"/>
+          <w:sz w:val="21"/>
+        </w:rPr>
+      </w:pPr>
+      <w:r>
+        <w:rPr>
+          <w:rFonts w:asciiTheme="minorHAnsi" w:hAnsiTheme="minorHAnsi" w:cs="Arial"/>
           <w:sz w:val="21"/>
         </w:rPr>
         <w:t>Gary B.</w:t>
       </w:r>
       <w:r>
         <w:rPr>
-          <w:rFonts w:asciiTheme="minorHAnsi" w:cs="Arial" w:hAnsiTheme="minorHAnsi"/>
+          <w:rFonts w:asciiTheme="minorHAnsi" w:hAnsiTheme="minorHAnsi" w:cs="Arial"/>
           <w:sz w:val="21"/>
         </w:rPr>
         <w:t xml:space="preserve"> </w:t>
       </w:r>
       <w:r>
         <w:rPr>
-          <w:rFonts w:asciiTheme="minorHAnsi" w:cs="Arial" w:hAnsiTheme="minorHAnsi"/>
+          <w:rFonts w:asciiTheme="minorHAnsi" w:hAnsiTheme="minorHAnsi" w:cs="Arial"/>
           <w:sz w:val="21"/>
         </w:rPr>
         <w:t>Genett</w:t>
@@ -686,13 +754,13 @@
       <w:pPr>
         <w:spacing w:line="264" w:lineRule="auto"/>
         <w:rPr>
-          <w:rFonts w:asciiTheme="minorHAnsi" w:cs="Arial" w:hAnsiTheme="minorHAnsi"/>
-          <w:sz w:val="21"/>
-        </w:rPr>
-      </w:pPr>
-      <w:r>
-        <w:rPr>
-          <w:rFonts w:asciiTheme="minorHAnsi" w:cs="Arial" w:hAnsiTheme="minorHAnsi"/>
+          <w:rFonts w:asciiTheme="minorHAnsi" w:hAnsiTheme="minorHAnsi" w:cs="Arial"/>
+          <w:sz w:val="21"/>
+        </w:rPr>
+      </w:pPr>
+      <w:r>
+        <w:rPr>
+          <w:rFonts w:asciiTheme="minorHAnsi" w:hAnsiTheme="minorHAnsi" w:cs="Arial"/>
           <w:sz w:val="21"/>
         </w:rPr>
         <w:t>Enclosure</w:t>
@@ -702,14 +770,14 @@
       <w:pPr>
         <w:spacing w:line="264" w:lineRule="auto"/>
         <w:rPr>
-          <w:rFonts w:asciiTheme="minorHAnsi" w:cs="Arial" w:hAnsiTheme="minorHAnsi"/>
+          <w:rFonts w:asciiTheme="minorHAnsi" w:hAnsiTheme="minorHAnsi" w:cs="Arial"/>
           <w:sz w:val="21"/>
         </w:rPr>
       </w:pPr>
     </w:p>
     <w:sectPr>
-      <w:pgSz w:h="15840" w:w="12240"/>
-      <w:pgMar w:bottom="1152" w:footer="720" w:gutter="0" w:header="720" w:left="1152" w:right="1152" w:top="1152"/>
+      <w:pgSz w:w="12240" w:h="15840"/>
+      <w:pgMar w:top="1152" w:right="1152" w:bottom="1152" w:left="1152" w:header="720" w:footer="720" w:gutter="0"/>
       <w:cols w:space="720"/>
       <w:docGrid w:linePitch="360"/>
     </w:sectPr>
@@ -717,6 +785,182 @@
 </w:document>
 </file>
 
+<file path=word/comments.xml><?xml version="1.0" encoding="utf-8"?>
+<w:comments xmlns:wpc="http://schemas.microsoft.com/office/word/2010/wordprocessingCanvas" xmlns:cx="http://schemas.microsoft.com/office/drawing/2014/chartex" xmlns:cx1="http://schemas.microsoft.com/office/drawing/2015/9/8/chartex" xmlns:cx2="http://schemas.microsoft.com/office/drawing/2015/10/21/chartex" xmlns:cx3="http://schemas.microsoft.com/office/drawing/2016/5/9/chartex" xmlns:cx4="http://schemas.microsoft.com/office/drawing/2016/5/10/chartex" xmlns:cx5="http://schemas.microsoft.com/office/drawing/2016/5/11/chartex" xmlns:cx6="http://schemas.microsoft.com/office/drawing/2016/5/12/chartex" xmlns:cx7="http://schemas.microsoft.com/office/drawing/2016/5/13/chartex" xmlns:cx8="http://schemas.microsoft.com/office/drawing/2016/5/14/chartex" xmlns:mc="http://schemas.openxmlformats.org/markup-compatibility/2006" xmlns:aink="http://schemas.microsoft.com/office/drawing/2016/ink" xmlns:am3d="http://schemas.microsoft.com/office/drawing/2017/model3d" xmlns:o="urn:schemas-microsoft-com:office:office" xmlns:r="http://schemas.openxmlformats.org/officeDocument/2006/relationships" xmlns:m="http://schemas.openxmlformats.org/officeDocument/2006/math" xmlns:v="urn:schemas-microsoft-com:vml" xmlns:wp14="http://schemas.microsoft.com/office/word/2010/wordprocessingDrawing" xmlns:wp="http://schemas.openxmlformats.org/drawingml/2006/wordprocessingDrawing" xmlns:w10="urn:schemas-microsoft-com:office:word" xmlns:w="http://schemas.openxmlformats.org/wordprocessingml/2006/main" xmlns:w14="http://schemas.microsoft.com/office/word/2010/wordml" xmlns:w15="http://schemas.microsoft.com/office/word/2012/wordml" xmlns:w16cex="http://schemas.microsoft.com/office/word/2018/wordml/cex" xmlns:w16cid="http://schemas.microsoft.com/office/word/2016/wordml/cid" xmlns:w16="http://schemas.microsoft.com/office/word/2018/wordml" xmlns:w16sdtdh="http://schemas.microsoft.com/office/word/2020/wordml/sdtdatahash" xmlns:w16se="http://schemas.microsoft.com/office/word/2015/wordml/symex" xmlns:wpg="http://schemas.microsoft.com/office/word/2010/wordprocessingGroup" xmlns:wpi="http://schemas.microsoft.com/office/word/2010/wordprocessingInk" xmlns:wne="http://schemas.microsoft.com/office/word/2006/wordml" xmlns:wps="http://schemas.microsoft.com/office/word/2010/wordprocessingShape" mc:Ignorable="w14 w15 w16se w16cid w16 w16cex w16sdtdh wp14">
+  <w:comment w:id="0" w:author="Author" w:initials="A">
+    <w:p>
+      <w:pPr>
+        <w:pStyle w:val="CommentText"/>
+      </w:pPr>
+      <w:r>
+        <w:rPr>
+          <w:rStyle w:val="CommentReference"/>
+        </w:rPr>
+        <w:annotationRef/>
+      </w:r>
+      <w:r>
+        <w:t>98101</w:t>
+      </w:r>
+    </w:p>
+  </w:comment>
+  <w:comment w:id="1" w:author="Author" w:initials="A">
+    <w:p>
+      <w:pPr>
+        <w:pStyle w:val="CommentText"/>
+      </w:pPr>
+      <w:r>
+        <w:rPr>
+          <w:rStyle w:val="CommentReference"/>
+        </w:rPr>
+        <w:annotationRef/>
+      </w:r>
+      <w:r>
+        <w:t>I’m looking at a few startups, also?</w:t>
+      </w:r>
+    </w:p>
+    <w:p>
+      <w:pPr>
+        <w:pStyle w:val="CommentText"/>
+      </w:pPr>
+    </w:p>
+    <w:p>
+      <w:pPr>
+        <w:pStyle w:val="CommentText"/>
+      </w:pPr>
+      <w:r>
+        <w:t>Enterprise has a specific meaning in the industry.  For example, Amazon AWS delivers products for enterprises, but is not itself an enterprise.  Google does not fancy themselves an enterprise at all.</w:t>
+      </w:r>
+    </w:p>
+    <w:p>
+      <w:pPr>
+        <w:pStyle w:val="CommentText"/>
+      </w:pPr>
+    </w:p>
+    <w:p>
+      <w:pPr>
+        <w:pStyle w:val="CommentText"/>
+      </w:pPr>
+      <w:r>
+        <w:t>Thoughts?</w:t>
+      </w:r>
+    </w:p>
+  </w:comment>
+  <w:comment w:id="2" w:author="Author" w:initials="A">
+    <w:p>
+      <w:pPr>
+        <w:pStyle w:val="CommentText"/>
+      </w:pPr>
+      <w:r>
+        <w:rPr>
+          <w:rStyle w:val="CommentReference"/>
+        </w:rPr>
+        <w:annotationRef/>
+      </w:r>
+      <w:r>
+        <w:t>I do not want to claim this.  I have not had recruiting responsibilities in any of my roles.  I have been responsible for interviewing and onboarding, but not recruiting and placement.</w:t>
+      </w:r>
+    </w:p>
+  </w:comment>
+  <w:comment w:id="3" w:author="Author" w:initials="A">
+    <w:p>
+      <w:pPr>
+        <w:pStyle w:val="CommentText"/>
+      </w:pPr>
+      <w:r>
+        <w:rPr>
+          <w:rStyle w:val="CommentReference"/>
+        </w:rPr>
+        <w:annotationRef/>
+      </w:r>
+      <w:r>
+        <w:t xml:space="preserve">This would be a great place to mention the delivery of over $2M in recurring yearly revenue for </w:t>
+      </w:r>
+      <w:proofErr w:type="spellStart"/>
+      <w:r>
+        <w:t>Highspot</w:t>
+      </w:r>
+      <w:proofErr w:type="spellEnd"/>
+      <w:r>
+        <w:t>.</w:t>
+      </w:r>
+    </w:p>
+  </w:comment>
+  <w:comment w:id="4" w:author="Author" w:initials="A">
+    <w:p>
+      <w:pPr>
+        <w:pStyle w:val="CommentText"/>
+      </w:pPr>
+      <w:r>
+        <w:rPr>
+          <w:rStyle w:val="CommentReference"/>
+        </w:rPr>
+        <w:annotationRef/>
+      </w:r>
+      <w:r>
+        <w:t>I didn’t hire, or even lead, really.  I was the first member, though, by several months.  I was definitely integral to the direction.  I had most of the strategy already in place when the new members arrived.  I did all the technology work and data gathering.  I wrote all our presentation materials and documentation, including specifications.</w:t>
+      </w:r>
+    </w:p>
+    <w:p>
+      <w:pPr>
+        <w:pStyle w:val="CommentText"/>
+      </w:pPr>
+    </w:p>
+    <w:p>
+      <w:pPr>
+        <w:pStyle w:val="CommentText"/>
+      </w:pPr>
+      <w:r>
+        <w:t xml:space="preserve">As a PME, I was a direct partner to the PM, who was my manager.  We also had a Solution Architect.  </w:t>
+      </w:r>
+      <w:r>
+        <w:t>I was the back-end technology expert/</w:t>
+      </w:r>
+      <w:proofErr w:type="spellStart"/>
+      <w:r>
+        <w:t>liason</w:t>
+      </w:r>
+      <w:proofErr w:type="spellEnd"/>
+      <w:r>
+        <w:t xml:space="preserve"> and project delivery for the team.</w:t>
+      </w:r>
+    </w:p>
+    <w:p>
+      <w:pPr>
+        <w:pStyle w:val="CommentText"/>
+      </w:pPr>
+    </w:p>
+    <w:p>
+      <w:pPr>
+        <w:pStyle w:val="CommentText"/>
+      </w:pPr>
+      <w:r>
+        <w:t>Now that I’m writing this down, some of it should maybe be back-ported to my resume?</w:t>
+      </w:r>
+    </w:p>
+  </w:comment>
+</w:comments>
+</file>
+
+<file path=word/commentsExtended.xml><?xml version="1.0" encoding="utf-8"?>
+<w15:commentsEx xmlns:wpc="http://schemas.microsoft.com/office/word/2010/wordprocessingCanvas" xmlns:cx="http://schemas.microsoft.com/office/drawing/2014/chartex" xmlns:cx1="http://schemas.microsoft.com/office/drawing/2015/9/8/chartex" xmlns:cx2="http://schemas.microsoft.com/office/drawing/2015/10/21/chartex" xmlns:cx3="http://schemas.microsoft.com/office/drawing/2016/5/9/chartex" xmlns:cx4="http://schemas.microsoft.com/office/drawing/2016/5/10/chartex" xmlns:cx5="http://schemas.microsoft.com/office/drawing/2016/5/11/chartex" xmlns:cx6="http://schemas.microsoft.com/office/drawing/2016/5/12/chartex" xmlns:cx7="http://schemas.microsoft.com/office/drawing/2016/5/13/chartex" xmlns:cx8="http://schemas.microsoft.com/office/drawing/2016/5/14/chartex" xmlns:mc="http://schemas.openxmlformats.org/markup-compatibility/2006" xmlns:aink="http://schemas.microsoft.com/office/drawing/2016/ink" xmlns:am3d="http://schemas.microsoft.com/office/drawing/2017/model3d" xmlns:o="urn:schemas-microsoft-com:office:office" xmlns:r="http://schemas.openxmlformats.org/officeDocument/2006/relationships" xmlns:m="http://schemas.openxmlformats.org/officeDocument/2006/math" xmlns:v="urn:schemas-microsoft-com:vml" xmlns:wp14="http://schemas.microsoft.com/office/word/2010/wordprocessingDrawing" xmlns:wp="http://schemas.openxmlformats.org/drawingml/2006/wordprocessingDrawing" xmlns:w10="urn:schemas-microsoft-com:office:word" xmlns:w="http://schemas.openxmlformats.org/wordprocessingml/2006/main" xmlns:w14="http://schemas.microsoft.com/office/word/2010/wordml" xmlns:w15="http://schemas.microsoft.com/office/word/2012/wordml" xmlns:w16cex="http://schemas.microsoft.com/office/word/2018/wordml/cex" xmlns:w16cid="http://schemas.microsoft.com/office/word/2016/wordml/cid" xmlns:w16="http://schemas.microsoft.com/office/word/2018/wordml" xmlns:w16sdtdh="http://schemas.microsoft.com/office/word/2020/wordml/sdtdatahash" xmlns:w16se="http://schemas.microsoft.com/office/word/2015/wordml/symex" xmlns:wpg="http://schemas.microsoft.com/office/word/2010/wordprocessingGroup" xmlns:wpi="http://schemas.microsoft.com/office/word/2010/wordprocessingInk" xmlns:wne="http://schemas.microsoft.com/office/word/2006/wordml" xmlns:wps="http://schemas.microsoft.com/office/word/2010/wordprocessingShape" mc:Ignorable="w14 w15 w16se w16cid w16 w16cex w16sdtdh wp14">
+  <w15:commentEx w15:paraId="2FE80289" w15:done="0"/>
+  <w15:commentEx w15:paraId="1ACDF840" w15:done="0"/>
+  <w15:commentEx w15:paraId="2AA682ED" w15:done="0"/>
+  <w15:commentEx w15:paraId="17E0E366" w15:done="0"/>
+  <w15:commentEx w15:paraId="0BD6EC48" w15:done="0"/>
+</w15:commentsEx>
+</file>
+
+<file path=word/commentsIds.xml><?xml version="1.0" encoding="utf-8"?>
+<w16cid:commentsIds xmlns:wpc="http://schemas.microsoft.com/office/word/2010/wordprocessingCanvas" xmlns:cx="http://schemas.microsoft.com/office/drawing/2014/chartex" xmlns:cx1="http://schemas.microsoft.com/office/drawing/2015/9/8/chartex" xmlns:cx2="http://schemas.microsoft.com/office/drawing/2015/10/21/chartex" xmlns:cx3="http://schemas.microsoft.com/office/drawing/2016/5/9/chartex" xmlns:cx4="http://schemas.microsoft.com/office/drawing/2016/5/10/chartex" xmlns:cx5="http://schemas.microsoft.com/office/drawing/2016/5/11/chartex" xmlns:cx6="http://schemas.microsoft.com/office/drawing/2016/5/12/chartex" xmlns:cx7="http://schemas.microsoft.com/office/drawing/2016/5/13/chartex" xmlns:cx8="http://schemas.microsoft.com/office/drawing/2016/5/14/chartex" xmlns:mc="http://schemas.openxmlformats.org/markup-compatibility/2006" xmlns:aink="http://schemas.microsoft.com/office/drawing/2016/ink" xmlns:am3d="http://schemas.microsoft.com/office/drawing/2017/model3d" xmlns:o="urn:schemas-microsoft-com:office:office" xmlns:r="http://schemas.openxmlformats.org/officeDocument/2006/relationships" xmlns:m="http://schemas.openxmlformats.org/officeDocument/2006/math" xmlns:v="urn:schemas-microsoft-com:vml" xmlns:wp14="http://schemas.microsoft.com/office/word/2010/wordprocessingDrawing" xmlns:wp="http://schemas.openxmlformats.org/drawingml/2006/wordprocessingDrawing" xmlns:w10="urn:schemas-microsoft-com:office:word" xmlns:w="http://schemas.openxmlformats.org/wordprocessingml/2006/main" xmlns:w14="http://schemas.microsoft.com/office/word/2010/wordml" xmlns:w15="http://schemas.microsoft.com/office/word/2012/wordml" xmlns:w16cex="http://schemas.microsoft.com/office/word/2018/wordml/cex" xmlns:w16cid="http://schemas.microsoft.com/office/word/2016/wordml/cid" xmlns:w16="http://schemas.microsoft.com/office/word/2018/wordml" xmlns:w16sdtdh="http://schemas.microsoft.com/office/word/2020/wordml/sdtdatahash" xmlns:w16se="http://schemas.microsoft.com/office/word/2015/wordml/symex" xmlns:wpg="http://schemas.microsoft.com/office/word/2010/wordprocessingGroup" xmlns:wpi="http://schemas.microsoft.com/office/word/2010/wordprocessingInk" xmlns:wne="http://schemas.microsoft.com/office/word/2006/wordml" xmlns:wps="http://schemas.microsoft.com/office/word/2010/wordprocessingShape" mc:Ignorable="w14 w15 w16se w16cid w16 w16cex w16sdtdh wp14">
+  <w16cid:commentId w16cid:paraId="2FE80289" w16cid:durableId="24282985"/>
+  <w16cid:commentId w16cid:paraId="1ACDF840" w16cid:durableId="2428269D"/>
+  <w16cid:commentId w16cid:paraId="2AA682ED" w16cid:durableId="24282703"/>
+  <w16cid:commentId w16cid:paraId="17E0E366" w16cid:durableId="24282748"/>
+  <w16cid:commentId w16cid:paraId="0BD6EC48" w16cid:durableId="24282853"/>
+</w16cid:commentsIds>
+</file>
+
 <file path=word/endnotes.xml><?xml version="1.0" encoding="utf-8"?>
 <w:endnotes xmlns:wpc="http://schemas.microsoft.com/office/word/2010/wordprocessingCanvas" xmlns:cx="http://schemas.microsoft.com/office/drawing/2014/chartex" xmlns:cx1="http://schemas.microsoft.com/office/drawing/2015/9/8/chartex" xmlns:cx2="http://schemas.microsoft.com/office/drawing/2015/10/21/chartex" xmlns:cx3="http://schemas.microsoft.com/office/drawing/2016/5/9/chartex" xmlns:cx4="http://schemas.microsoft.com/office/drawing/2016/5/10/chartex" xmlns:cx5="http://schemas.microsoft.com/office/drawing/2016/5/11/chartex" xmlns:cx6="http://schemas.microsoft.com/office/drawing/2016/5/12/chartex" xmlns:cx7="http://schemas.microsoft.com/office/drawing/2016/5/13/chartex" xmlns:cx8="http://schemas.microsoft.com/office/drawing/2016/5/14/chartex" xmlns:mc="http://schemas.openxmlformats.org/markup-compatibility/2006" xmlns:aink="http://schemas.microsoft.com/office/drawing/2016/ink" xmlns:am3d="http://schemas.microsoft.com/office/drawing/2017/model3d" xmlns:o="urn:schemas-microsoft-com:office:office" xmlns:r="http://schemas.openxmlformats.org/officeDocument/2006/relationships" xmlns:m="http://schemas.openxmlformats.org/officeDocument/2006/math" xmlns:v="urn:schemas-microsoft-com:vml" xmlns:wp14="http://schemas.microsoft.com/office/word/2010/wordprocessingDrawing" xmlns:wp="http://schemas.openxmlformats.org/drawingml/2006/wordprocessingDrawing" xmlns:w10="urn:schemas-microsoft-com:office:word" xmlns:w="http://schemas.openxmlformats.org/wordprocessingml/2006/main" xmlns:w14="http://schemas.microsoft.com/office/word/2010/wordml" xmlns:w15="http://schemas.microsoft.com/office/word/2012/wordml" xmlns:w16cex="http://schemas.microsoft.com/office/word/2018/wordml/cex" xmlns:w16cid="http://schemas.microsoft.com/office/word/2016/wordml/cid" xmlns:w16="http://schemas.microsoft.com/office/word/2018/wordml" xmlns:w16sdtdh="http://schemas.microsoft.com/office/word/2020/wordml/sdtdatahash" xmlns:w16se="http://schemas.microsoft.com/office/word/2015/wordml/symex" xmlns:wpg="http://schemas.microsoft.com/office/word/2010/wordprocessingGroup" xmlns:wpi="http://schemas.microsoft.com/office/word/2010/wordprocessingInk" xmlns:wne="http://schemas.microsoft.com/office/word/2006/wordml" xmlns:wps="http://schemas.microsoft.com/office/word/2010/wordprocessingShape" mc:Ignorable="w14 w15 w16se w16cid w16 w16cex w16sdtdh wp14">
   <w:endnote w:type="separator" w:id="-1">
@@ -737,15 +981,15 @@
 </file>
 
 <file path=word/footnotes.xml><?xml version="1.0" encoding="utf-8"?>
-<w:footnotes xmlns:aink="http://schemas.microsoft.com/office/drawing/2016/ink" xmlns:am3d="http://schemas.microsoft.com/office/drawing/2017/model3d" xmlns:cx="http://schemas.microsoft.com/office/drawing/2014/chartex" xmlns:cx1="http://schemas.microsoft.com/office/drawing/2015/9/8/chartex" xmlns:cx2="http://schemas.microsoft.com/office/drawing/2015/10/21/chartex" xmlns:cx3="http://schemas.microsoft.com/office/drawing/2016/5/9/chartex" xmlns:cx4="http://schemas.microsoft.com/office/drawing/2016/5/10/chartex" xmlns:cx5="http://schemas.microsoft.com/office/drawing/2016/5/11/chartex" xmlns:cx6="http://schemas.microsoft.com/office/drawing/2016/5/12/chartex" xmlns:cx7="http://schemas.microsoft.com/office/drawing/2016/5/13/chartex" xmlns:cx8="http://schemas.microsoft.com/office/drawing/2016/5/14/chartex" xmlns:m="http://schemas.openxmlformats.org/officeDocument/2006/math" xmlns:mc="http://schemas.openxmlformats.org/markup-compatibility/2006" xmlns:o="urn:schemas-microsoft-com:office:office" xmlns:r="http://schemas.openxmlformats.org/officeDocument/2006/relationships" xmlns:v="urn:schemas-microsoft-com:vml" xmlns:w="http://schemas.openxmlformats.org/wordprocessingml/2006/main" xmlns:w10="urn:schemas-microsoft-com:office:word" xmlns:w14="http://schemas.microsoft.com/office/word/2010/wordml" xmlns:w15="http://schemas.microsoft.com/office/word/2012/wordml" xmlns:w16="http://schemas.microsoft.com/office/word/2018/wordml" xmlns:w16cex="http://schemas.microsoft.com/office/word/2018/wordml/cex" xmlns:w16cid="http://schemas.microsoft.com/office/word/2016/wordml/cid" xmlns:w16sdtdh="http://schemas.microsoft.com/office/word/2020/wordml/sdtdatahash" xmlns:w16se="http://schemas.microsoft.com/office/word/2015/wordml/symex" xmlns:wne="http://schemas.microsoft.com/office/word/2006/wordml" xmlns:wp="http://schemas.openxmlformats.org/drawingml/2006/wordprocessingDrawing" xmlns:wp14="http://schemas.microsoft.com/office/word/2010/wordprocessingDrawing" xmlns:wpc="http://schemas.microsoft.com/office/word/2010/wordprocessingCanvas" xmlns:wpg="http://schemas.microsoft.com/office/word/2010/wordprocessingGroup" xmlns:wpi="http://schemas.microsoft.com/office/word/2010/wordprocessingInk" xmlns:wps="http://schemas.microsoft.com/office/word/2010/wordprocessingShape" mc:Ignorable="w14 w15 w16se w16cid w16 w16cex w16sdtdh wp14">
-  <w:footnote w:id="-1" w:type="separator">
+<w:footnotes xmlns:wpc="http://schemas.microsoft.com/office/word/2010/wordprocessingCanvas" xmlns:cx="http://schemas.microsoft.com/office/drawing/2014/chartex" xmlns:cx1="http://schemas.microsoft.com/office/drawing/2015/9/8/chartex" xmlns:cx2="http://schemas.microsoft.com/office/drawing/2015/10/21/chartex" xmlns:cx3="http://schemas.microsoft.com/office/drawing/2016/5/9/chartex" xmlns:cx4="http://schemas.microsoft.com/office/drawing/2016/5/10/chartex" xmlns:cx5="http://schemas.microsoft.com/office/drawing/2016/5/11/chartex" xmlns:cx6="http://schemas.microsoft.com/office/drawing/2016/5/12/chartex" xmlns:cx7="http://schemas.microsoft.com/office/drawing/2016/5/13/chartex" xmlns:cx8="http://schemas.microsoft.com/office/drawing/2016/5/14/chartex" xmlns:mc="http://schemas.openxmlformats.org/markup-compatibility/2006" xmlns:aink="http://schemas.microsoft.com/office/drawing/2016/ink" xmlns:am3d="http://schemas.microsoft.com/office/drawing/2017/model3d" xmlns:o="urn:schemas-microsoft-com:office:office" xmlns:r="http://schemas.openxmlformats.org/officeDocument/2006/relationships" xmlns:m="http://schemas.openxmlformats.org/officeDocument/2006/math" xmlns:v="urn:schemas-microsoft-com:vml" xmlns:wp14="http://schemas.microsoft.com/office/word/2010/wordprocessingDrawing" xmlns:wp="http://schemas.openxmlformats.org/drawingml/2006/wordprocessingDrawing" xmlns:w10="urn:schemas-microsoft-com:office:word" xmlns:w="http://schemas.openxmlformats.org/wordprocessingml/2006/main" xmlns:w14="http://schemas.microsoft.com/office/word/2010/wordml" xmlns:w15="http://schemas.microsoft.com/office/word/2012/wordml" xmlns:w16cex="http://schemas.microsoft.com/office/word/2018/wordml/cex" xmlns:w16cid="http://schemas.microsoft.com/office/word/2016/wordml/cid" xmlns:w16="http://schemas.microsoft.com/office/word/2018/wordml" xmlns:w16sdtdh="http://schemas.microsoft.com/office/word/2020/wordml/sdtdatahash" xmlns:w16se="http://schemas.microsoft.com/office/word/2015/wordml/symex" xmlns:wpg="http://schemas.microsoft.com/office/word/2010/wordprocessingGroup" xmlns:wpi="http://schemas.microsoft.com/office/word/2010/wordprocessingInk" xmlns:wne="http://schemas.microsoft.com/office/word/2006/wordml" xmlns:wps="http://schemas.microsoft.com/office/word/2010/wordprocessingShape" mc:Ignorable="w14 w15 w16se w16cid w16 w16cex w16sdtdh wp14">
+  <w:footnote w:type="separator" w:id="-1">
     <w:p>
       <w:r>
         <w:separator/>
       </w:r>
     </w:p>
   </w:footnote>
-  <w:footnote w:id="0" w:type="continuationSeparator">
+  <w:footnote w:type="continuationSeparator" w:id="0">
     <w:p>
       <w:r>
         <w:continuationSeparator/>
@@ -756,8 +1000,8 @@
 </file>
 
 <file path=word/numbering.xml><?xml version="1.0" encoding="utf-8"?>
-<w:numbering xmlns:aink="http://schemas.microsoft.com/office/drawing/2016/ink" xmlns:am3d="http://schemas.microsoft.com/office/drawing/2017/model3d" xmlns:cx="http://schemas.microsoft.com/office/drawing/2014/chartex" xmlns:cx1="http://schemas.microsoft.com/office/drawing/2015/9/8/chartex" xmlns:cx2="http://schemas.microsoft.com/office/drawing/2015/10/21/chartex" xmlns:cx3="http://schemas.microsoft.com/office/drawing/2016/5/9/chartex" xmlns:cx4="http://schemas.microsoft.com/office/drawing/2016/5/10/chartex" xmlns:cx5="http://schemas.microsoft.com/office/drawing/2016/5/11/chartex" xmlns:cx6="http://schemas.microsoft.com/office/drawing/2016/5/12/chartex" xmlns:cx7="http://schemas.microsoft.com/office/drawing/2016/5/13/chartex" xmlns:cx8="http://schemas.microsoft.com/office/drawing/2016/5/14/chartex" xmlns:m="http://schemas.openxmlformats.org/officeDocument/2006/math" xmlns:mc="http://schemas.openxmlformats.org/markup-compatibility/2006" xmlns:o="urn:schemas-microsoft-com:office:office" xmlns:r="http://schemas.openxmlformats.org/officeDocument/2006/relationships" xmlns:v="urn:schemas-microsoft-com:vml" xmlns:w="http://schemas.openxmlformats.org/wordprocessingml/2006/main" xmlns:w10="urn:schemas-microsoft-com:office:word" xmlns:w14="http://schemas.microsoft.com/office/word/2010/wordml" xmlns:w15="http://schemas.microsoft.com/office/word/2012/wordml" xmlns:w16="http://schemas.microsoft.com/office/word/2018/wordml" xmlns:w16cex="http://schemas.microsoft.com/office/word/2018/wordml/cex" xmlns:w16cid="http://schemas.microsoft.com/office/word/2016/wordml/cid" xmlns:w16sdtdh="http://schemas.microsoft.com/office/word/2020/wordml/sdtdatahash" xmlns:w16se="http://schemas.microsoft.com/office/word/2015/wordml/symex" xmlns:wne="http://schemas.microsoft.com/office/word/2006/wordml" xmlns:wp="http://schemas.openxmlformats.org/drawingml/2006/wordprocessingDrawing" xmlns:wp14="http://schemas.microsoft.com/office/word/2010/wordprocessingDrawing" xmlns:wpc="http://schemas.microsoft.com/office/word/2010/wordprocessingCanvas" xmlns:wpg="http://schemas.microsoft.com/office/word/2010/wordprocessingGroup" xmlns:wpi="http://schemas.microsoft.com/office/word/2010/wordprocessingInk" xmlns:wps="http://schemas.microsoft.com/office/word/2010/wordprocessingShape" mc:Ignorable="w14 w15 w16se w16cid w16 w16cex w16sdtdh wp14">
-  <w:abstractNum w15:restartNumberingAfterBreak="0" w:abstractNumId="0">
+<w:numbering xmlns:wpc="http://schemas.microsoft.com/office/word/2010/wordprocessingCanvas" xmlns:cx="http://schemas.microsoft.com/office/drawing/2014/chartex" xmlns:cx1="http://schemas.microsoft.com/office/drawing/2015/9/8/chartex" xmlns:cx2="http://schemas.microsoft.com/office/drawing/2015/10/21/chartex" xmlns:cx3="http://schemas.microsoft.com/office/drawing/2016/5/9/chartex" xmlns:cx4="http://schemas.microsoft.com/office/drawing/2016/5/10/chartex" xmlns:cx5="http://schemas.microsoft.com/office/drawing/2016/5/11/chartex" xmlns:cx6="http://schemas.microsoft.com/office/drawing/2016/5/12/chartex" xmlns:cx7="http://schemas.microsoft.com/office/drawing/2016/5/13/chartex" xmlns:cx8="http://schemas.microsoft.com/office/drawing/2016/5/14/chartex" xmlns:mc="http://schemas.openxmlformats.org/markup-compatibility/2006" xmlns:aink="http://schemas.microsoft.com/office/drawing/2016/ink" xmlns:am3d="http://schemas.microsoft.com/office/drawing/2017/model3d" xmlns:o="urn:schemas-microsoft-com:office:office" xmlns:r="http://schemas.openxmlformats.org/officeDocument/2006/relationships" xmlns:m="http://schemas.openxmlformats.org/officeDocument/2006/math" xmlns:v="urn:schemas-microsoft-com:vml" xmlns:wp14="http://schemas.microsoft.com/office/word/2010/wordprocessingDrawing" xmlns:wp="http://schemas.openxmlformats.org/drawingml/2006/wordprocessingDrawing" xmlns:w10="urn:schemas-microsoft-com:office:word" xmlns:w="http://schemas.openxmlformats.org/wordprocessingml/2006/main" xmlns:w14="http://schemas.microsoft.com/office/word/2010/wordml" xmlns:w15="http://schemas.microsoft.com/office/word/2012/wordml" xmlns:w16cex="http://schemas.microsoft.com/office/word/2018/wordml/cex" xmlns:w16cid="http://schemas.microsoft.com/office/word/2016/wordml/cid" xmlns:w16="http://schemas.microsoft.com/office/word/2018/wordml" xmlns:w16sdtdh="http://schemas.microsoft.com/office/word/2020/wordml/sdtdatahash" xmlns:w16se="http://schemas.microsoft.com/office/word/2015/wordml/symex" xmlns:wpg="http://schemas.microsoft.com/office/word/2010/wordprocessingGroup" xmlns:wpi="http://schemas.microsoft.com/office/word/2010/wordprocessingInk" xmlns:wne="http://schemas.microsoft.com/office/word/2006/wordml" xmlns:wps="http://schemas.microsoft.com/office/word/2010/wordprocessingShape" mc:Ignorable="w14 w15 w16se w16cid w16 w16cex w16sdtdh wp14">
+  <w:abstractNum w:abstractNumId="0" w15:restartNumberingAfterBreak="0">
     <w:nsid w:val="1E165F14"/>
     <w:multiLevelType w:val="hybridMultilevel"/>
     <w:tmpl w:val="7A9AE904"/>
@@ -767,110 +1011,110 @@
       <w:lvlText w:val=""/>
       <w:lvlJc w:val="left"/>
       <w:pPr>
-        <w:ind w:hanging="360" w:left="840"/>
+        <w:ind w:left="840" w:hanging="360"/>
       </w:pPr>
       <w:rPr>
         <w:rFonts w:ascii="Symbol" w:hAnsi="Symbol" w:hint="default"/>
       </w:rPr>
     </w:lvl>
-    <w:lvl w:ilvl="1" w:tentative="1" w:tplc="04090003">
+    <w:lvl w:ilvl="1" w:tplc="04090003" w:tentative="1">
       <w:start w:val="1"/>
       <w:numFmt w:val="bullet"/>
       <w:lvlText w:val="o"/>
       <w:lvlJc w:val="left"/>
       <w:pPr>
-        <w:ind w:hanging="360" w:left="1560"/>
+        <w:ind w:left="1560" w:hanging="360"/>
       </w:pPr>
       <w:rPr>
-        <w:rFonts w:ascii="Courier New" w:cs="Courier New" w:hAnsi="Courier New" w:hint="default"/>
+        <w:rFonts w:ascii="Courier New" w:hAnsi="Courier New" w:cs="Courier New" w:hint="default"/>
       </w:rPr>
     </w:lvl>
-    <w:lvl w:ilvl="2" w:tentative="1" w:tplc="04090005">
+    <w:lvl w:ilvl="2" w:tplc="04090005" w:tentative="1">
       <w:start w:val="1"/>
       <w:numFmt w:val="bullet"/>
       <w:lvlText w:val=""/>
       <w:lvlJc w:val="left"/>
       <w:pPr>
-        <w:ind w:hanging="360" w:left="2280"/>
+        <w:ind w:left="2280" w:hanging="360"/>
       </w:pPr>
       <w:rPr>
         <w:rFonts w:ascii="Wingdings" w:hAnsi="Wingdings" w:hint="default"/>
       </w:rPr>
     </w:lvl>
-    <w:lvl w:ilvl="3" w:tentative="1" w:tplc="04090001">
+    <w:lvl w:ilvl="3" w:tplc="04090001" w:tentative="1">
       <w:start w:val="1"/>
       <w:numFmt w:val="bullet"/>
       <w:lvlText w:val=""/>
       <w:lvlJc w:val="left"/>
       <w:pPr>
-        <w:ind w:hanging="360" w:left="3000"/>
+        <w:ind w:left="3000" w:hanging="360"/>
       </w:pPr>
       <w:rPr>
         <w:rFonts w:ascii="Symbol" w:hAnsi="Symbol" w:hint="default"/>
       </w:rPr>
     </w:lvl>
-    <w:lvl w:ilvl="4" w:tentative="1" w:tplc="04090003">
+    <w:lvl w:ilvl="4" w:tplc="04090003" w:tentative="1">
       <w:start w:val="1"/>
       <w:numFmt w:val="bullet"/>
       <w:lvlText w:val="o"/>
       <w:lvlJc w:val="left"/>
       <w:pPr>
-        <w:ind w:hanging="360" w:left="3720"/>
+        <w:ind w:left="3720" w:hanging="360"/>
       </w:pPr>
       <w:rPr>
-        <w:rFonts w:ascii="Courier New" w:cs="Courier New" w:hAnsi="Courier New" w:hint="default"/>
+        <w:rFonts w:ascii="Courier New" w:hAnsi="Courier New" w:cs="Courier New" w:hint="default"/>
       </w:rPr>
     </w:lvl>
-    <w:lvl w:ilvl="5" w:tentative="1" w:tplc="04090005">
+    <w:lvl w:ilvl="5" w:tplc="04090005" w:tentative="1">
       <w:start w:val="1"/>
       <w:numFmt w:val="bullet"/>
       <w:lvlText w:val=""/>
       <w:lvlJc w:val="left"/>
       <w:pPr>
-        <w:ind w:hanging="360" w:left="4440"/>
+        <w:ind w:left="4440" w:hanging="360"/>
       </w:pPr>
       <w:rPr>
         <w:rFonts w:ascii="Wingdings" w:hAnsi="Wingdings" w:hint="default"/>
       </w:rPr>
     </w:lvl>
-    <w:lvl w:ilvl="6" w:tentative="1" w:tplc="04090001">
+    <w:lvl w:ilvl="6" w:tplc="04090001" w:tentative="1">
       <w:start w:val="1"/>
       <w:numFmt w:val="bullet"/>
       <w:lvlText w:val=""/>
       <w:lvlJc w:val="left"/>
       <w:pPr>
-        <w:ind w:hanging="360" w:left="5160"/>
+        <w:ind w:left="5160" w:hanging="360"/>
       </w:pPr>
       <w:rPr>
         <w:rFonts w:ascii="Symbol" w:hAnsi="Symbol" w:hint="default"/>
       </w:rPr>
     </w:lvl>
-    <w:lvl w:ilvl="7" w:tentative="1" w:tplc="04090003">
+    <w:lvl w:ilvl="7" w:tplc="04090003" w:tentative="1">
       <w:start w:val="1"/>
       <w:numFmt w:val="bullet"/>
       <w:lvlText w:val="o"/>
       <w:lvlJc w:val="left"/>
       <w:pPr>
-        <w:ind w:hanging="360" w:left="5880"/>
+        <w:ind w:left="5880" w:hanging="360"/>
       </w:pPr>
       <w:rPr>
-        <w:rFonts w:ascii="Courier New" w:cs="Courier New" w:hAnsi="Courier New" w:hint="default"/>
+        <w:rFonts w:ascii="Courier New" w:hAnsi="Courier New" w:cs="Courier New" w:hint="default"/>
       </w:rPr>
     </w:lvl>
-    <w:lvl w:ilvl="8" w:tentative="1" w:tplc="04090005">
+    <w:lvl w:ilvl="8" w:tplc="04090005" w:tentative="1">
       <w:start w:val="1"/>
       <w:numFmt w:val="bullet"/>
       <w:lvlText w:val=""/>
       <w:lvlJc w:val="left"/>
       <w:pPr>
-        <w:ind w:hanging="360" w:left="6600"/>
+        <w:ind w:left="6600" w:hanging="360"/>
       </w:pPr>
       <w:rPr>
         <w:rFonts w:ascii="Wingdings" w:hAnsi="Wingdings" w:hint="default"/>
       </w:rPr>
     </w:lvl>
   </w:abstractNum>
-  <w:abstractNum w15:restartNumberingAfterBreak="0" w:abstractNumId="1">
+  <w:abstractNum w:abstractNumId="1" w15:restartNumberingAfterBreak="0">
     <w:nsid w:val="61570AA6"/>
     <w:multiLevelType w:val="hybridMultilevel"/>
     <w:tmpl w:val="E11ED526"/>
@@ -880,10 +1124,10 @@
       <w:lvlText w:val="•"/>
       <w:lvlJc w:val="left"/>
       <w:pPr>
-        <w:ind w:hanging="360" w:left="780"/>
+        <w:ind w:left="780" w:hanging="360"/>
       </w:pPr>
       <w:rPr>
-        <w:rFonts w:ascii="Times New Roman" w:cs="Times New Roman" w:hAnsi="Times New Roman" w:hint="default"/>
+        <w:rFonts w:ascii="Times New Roman" w:hAnsi="Times New Roman" w:cs="Times New Roman" w:hint="default"/>
         <w:b/>
         <w:i w:val="0"/>
         <w:sz w:val="20"/>
@@ -896,10 +1140,10 @@
       <w:lvlText w:val="o"/>
       <w:lvlJc w:val="left"/>
       <w:pPr>
-        <w:ind w:hanging="360" w:left="1500"/>
+        <w:ind w:left="1500" w:hanging="360"/>
       </w:pPr>
       <w:rPr>
-        <w:rFonts w:ascii="Courier New" w:cs="Courier New" w:hAnsi="Courier New" w:hint="default"/>
+        <w:rFonts w:ascii="Courier New" w:hAnsi="Courier New" w:cs="Courier New" w:hint="default"/>
       </w:rPr>
     </w:lvl>
     <w:lvl w:ilvl="2" w:tplc="04090005">
@@ -908,7 +1152,7 @@
       <w:lvlText w:val=""/>
       <w:lvlJc w:val="left"/>
       <w:pPr>
-        <w:ind w:hanging="360" w:left="2220"/>
+        <w:ind w:left="2220" w:hanging="360"/>
       </w:pPr>
       <w:rPr>
         <w:rFonts w:ascii="Wingdings" w:hAnsi="Wingdings" w:hint="default"/>
@@ -920,7 +1164,7 @@
       <w:lvlText w:val=""/>
       <w:lvlJc w:val="left"/>
       <w:pPr>
-        <w:ind w:hanging="360" w:left="2940"/>
+        <w:ind w:left="2940" w:hanging="360"/>
       </w:pPr>
       <w:rPr>
         <w:rFonts w:ascii="Symbol" w:hAnsi="Symbol" w:hint="default"/>
@@ -932,10 +1176,10 @@
       <w:lvlText w:val="o"/>
       <w:lvlJc w:val="left"/>
       <w:pPr>
-        <w:ind w:hanging="360" w:left="3660"/>
+        <w:ind w:left="3660" w:hanging="360"/>
       </w:pPr>
       <w:rPr>
-        <w:rFonts w:ascii="Courier New" w:cs="Courier New" w:hAnsi="Courier New" w:hint="default"/>
+        <w:rFonts w:ascii="Courier New" w:hAnsi="Courier New" w:cs="Courier New" w:hint="default"/>
       </w:rPr>
     </w:lvl>
     <w:lvl w:ilvl="5" w:tplc="04090005">
@@ -944,7 +1188,7 @@
       <w:lvlText w:val=""/>
       <w:lvlJc w:val="left"/>
       <w:pPr>
-        <w:ind w:hanging="360" w:left="4380"/>
+        <w:ind w:left="4380" w:hanging="360"/>
       </w:pPr>
       <w:rPr>
         <w:rFonts w:ascii="Wingdings" w:hAnsi="Wingdings" w:hint="default"/>
@@ -956,7 +1200,7 @@
       <w:lvlText w:val=""/>
       <w:lvlJc w:val="left"/>
       <w:pPr>
-        <w:ind w:hanging="360" w:left="5100"/>
+        <w:ind w:left="5100" w:hanging="360"/>
       </w:pPr>
       <w:rPr>
         <w:rFonts w:ascii="Symbol" w:hAnsi="Symbol" w:hint="default"/>
@@ -968,10 +1212,10 @@
       <w:lvlText w:val="o"/>
       <w:lvlJc w:val="left"/>
       <w:pPr>
-        <w:ind w:hanging="360" w:left="5820"/>
+        <w:ind w:left="5820" w:hanging="360"/>
       </w:pPr>
       <w:rPr>
-        <w:rFonts w:ascii="Courier New" w:cs="Courier New" w:hAnsi="Courier New" w:hint="default"/>
+        <w:rFonts w:ascii="Courier New" w:hAnsi="Courier New" w:cs="Courier New" w:hint="default"/>
       </w:rPr>
     </w:lvl>
     <w:lvl w:ilvl="8" w:tplc="04090005">
@@ -980,7 +1224,7 @@
       <w:lvlText w:val=""/>
       <w:lvlJc w:val="left"/>
       <w:pPr>
-        <w:ind w:hanging="360" w:left="6540"/>
+        <w:ind w:left="6540" w:hanging="360"/>
       </w:pPr>
       <w:rPr>
         <w:rFonts w:ascii="Wingdings" w:hAnsi="Wingdings" w:hint="default"/>
@@ -997,27 +1241,27 @@
 </file>
 
 <file path=word/styles.xml><?xml version="1.0" encoding="utf-8"?>
-<w:styles xmlns:mc="http://schemas.openxmlformats.org/markup-compatibility/2006" xmlns:r="http://schemas.openxmlformats.org/officeDocument/2006/relationships" xmlns:w="http://schemas.openxmlformats.org/wordprocessingml/2006/main" xmlns:w14="http://schemas.microsoft.com/office/word/2010/wordml" xmlns:w15="http://schemas.microsoft.com/office/word/2012/wordml" xmlns:w16="http://schemas.microsoft.com/office/word/2018/wordml" xmlns:w16cex="http://schemas.microsoft.com/office/word/2018/wordml/cex" xmlns:w16cid="http://schemas.microsoft.com/office/word/2016/wordml/cid" xmlns:w16sdtdh="http://schemas.microsoft.com/office/word/2020/wordml/sdtdatahash" xmlns:w16se="http://schemas.microsoft.com/office/word/2015/wordml/symex" mc:Ignorable="w14 w15 w16se w16cid w16 w16cex w16sdtdh">
+<w:styles xmlns:mc="http://schemas.openxmlformats.org/markup-compatibility/2006" xmlns:r="http://schemas.openxmlformats.org/officeDocument/2006/relationships" xmlns:w="http://schemas.openxmlformats.org/wordprocessingml/2006/main" xmlns:w14="http://schemas.microsoft.com/office/word/2010/wordml" xmlns:w15="http://schemas.microsoft.com/office/word/2012/wordml" xmlns:w16cex="http://schemas.microsoft.com/office/word/2018/wordml/cex" xmlns:w16cid="http://schemas.microsoft.com/office/word/2016/wordml/cid" xmlns:w16="http://schemas.microsoft.com/office/word/2018/wordml" xmlns:w16sdtdh="http://schemas.microsoft.com/office/word/2020/wordml/sdtdatahash" xmlns:w16se="http://schemas.microsoft.com/office/word/2015/wordml/symex" mc:Ignorable="w14 w15 w16se w16cid w16 w16cex w16sdtdh">
   <w:docDefaults>
     <w:rPrDefault>
       <w:rPr>
-        <w:rFonts w:ascii="Calibri" w:cs="Times New Roman" w:eastAsia="Calibri" w:hAnsi="Calibri"/>
-        <w:lang w:bidi="ar-SA" w:eastAsia="en-US" w:val="en-US"/>
+        <w:rFonts w:ascii="Calibri" w:eastAsia="Calibri" w:hAnsi="Calibri" w:cs="Times New Roman"/>
+        <w:lang w:val="en-US" w:eastAsia="en-US" w:bidi="ar-SA"/>
       </w:rPr>
     </w:rPrDefault>
     <w:pPrDefault/>
   </w:docDefaults>
-  <w:latentStyles w:count="376" w:defLockedState="0" w:defQFormat="0" w:defSemiHidden="0" w:defUIPriority="99" w:defUnhideWhenUsed="0">
-    <w:lsdException w:name="Normal" w:qFormat="1" w:uiPriority="0"/>
-    <w:lsdException w:name="heading 1" w:qFormat="1" w:uiPriority="9"/>
-    <w:lsdException w:name="heading 2" w:qFormat="1" w:semiHidden="1" w:uiPriority="9" w:unhideWhenUsed="1"/>
-    <w:lsdException w:name="heading 3" w:qFormat="1" w:semiHidden="1" w:uiPriority="9" w:unhideWhenUsed="1"/>
-    <w:lsdException w:name="heading 4" w:qFormat="1" w:semiHidden="1" w:uiPriority="9" w:unhideWhenUsed="1"/>
-    <w:lsdException w:name="heading 5" w:qFormat="1" w:semiHidden="1" w:uiPriority="9" w:unhideWhenUsed="1"/>
-    <w:lsdException w:name="heading 6" w:qFormat="1" w:semiHidden="1" w:uiPriority="9" w:unhideWhenUsed="1"/>
-    <w:lsdException w:name="heading 7" w:qFormat="1" w:semiHidden="1" w:uiPriority="9" w:unhideWhenUsed="1"/>
-    <w:lsdException w:name="heading 8" w:qFormat="1" w:semiHidden="1" w:uiPriority="9" w:unhideWhenUsed="1"/>
-    <w:lsdException w:name="heading 9" w:qFormat="1" w:semiHidden="1" w:uiPriority="9" w:unhideWhenUsed="1"/>
+  <w:latentStyles w:defLockedState="0" w:defUIPriority="99" w:defSemiHidden="0" w:defUnhideWhenUsed="0" w:defQFormat="0" w:count="376">
+    <w:lsdException w:name="Normal" w:uiPriority="0" w:qFormat="1"/>
+    <w:lsdException w:name="heading 1" w:uiPriority="9" w:qFormat="1"/>
+    <w:lsdException w:name="heading 2" w:semiHidden="1" w:uiPriority="9" w:unhideWhenUsed="1" w:qFormat="1"/>
+    <w:lsdException w:name="heading 3" w:semiHidden="1" w:uiPriority="9" w:unhideWhenUsed="1" w:qFormat="1"/>
+    <w:lsdException w:name="heading 4" w:semiHidden="1" w:uiPriority="9" w:unhideWhenUsed="1" w:qFormat="1"/>
+    <w:lsdException w:name="heading 5" w:semiHidden="1" w:uiPriority="9" w:unhideWhenUsed="1" w:qFormat="1"/>
+    <w:lsdException w:name="heading 6" w:semiHidden="1" w:uiPriority="9" w:unhideWhenUsed="1" w:qFormat="1"/>
+    <w:lsdException w:name="heading 7" w:semiHidden="1" w:uiPriority="9" w:unhideWhenUsed="1" w:qFormat="1"/>
+    <w:lsdException w:name="heading 8" w:semiHidden="1" w:uiPriority="9" w:unhideWhenUsed="1" w:qFormat="1"/>
+    <w:lsdException w:name="heading 9" w:semiHidden="1" w:uiPriority="9" w:unhideWhenUsed="1" w:qFormat="1"/>
     <w:lsdException w:name="index 1" w:semiHidden="1" w:unhideWhenUsed="1"/>
     <w:lsdException w:name="index 2" w:semiHidden="1" w:unhideWhenUsed="1"/>
     <w:lsdException w:name="index 3" w:semiHidden="1" w:unhideWhenUsed="1"/>
@@ -1042,7 +1286,7 @@
     <w:lsdException w:name="header" w:semiHidden="1" w:unhideWhenUsed="1"/>
     <w:lsdException w:name="footer" w:semiHidden="1" w:unhideWhenUsed="1"/>
     <w:lsdException w:name="index heading" w:semiHidden="1" w:unhideWhenUsed="1"/>
-    <w:lsdException w:name="caption" w:qFormat="1" w:semiHidden="1" w:uiPriority="35" w:unhideWhenUsed="1"/>
+    <w:lsdException w:name="caption" w:semiHidden="1" w:uiPriority="35" w:unhideWhenUsed="1" w:qFormat="1"/>
     <w:lsdException w:name="table of figures" w:semiHidden="1" w:unhideWhenUsed="1"/>
     <w:lsdException w:name="envelope address" w:semiHidden="1" w:unhideWhenUsed="1"/>
     <w:lsdException w:name="envelope return" w:semiHidden="1" w:unhideWhenUsed="1"/>
@@ -1070,7 +1314,7 @@
     <w:lsdException w:name="List Number 3" w:semiHidden="1" w:unhideWhenUsed="1"/>
     <w:lsdException w:name="List Number 4" w:semiHidden="1" w:unhideWhenUsed="1"/>
     <w:lsdException w:name="List Number 5" w:semiHidden="1" w:unhideWhenUsed="1"/>
-    <w:lsdException w:name="Title" w:qFormat="1" w:uiPriority="0"/>
+    <w:lsdException w:name="Title" w:uiPriority="0" w:qFormat="1"/>
     <w:lsdException w:name="Closing" w:semiHidden="1" w:unhideWhenUsed="1"/>
     <w:lsdException w:name="Signature" w:semiHidden="1" w:unhideWhenUsed="1"/>
     <w:lsdException w:name="Default Paragraph Font" w:semiHidden="1" w:uiPriority="1" w:unhideWhenUsed="1"/>
@@ -1082,7 +1326,7 @@
     <w:lsdException w:name="List Continue 4" w:semiHidden="1" w:unhideWhenUsed="1"/>
     <w:lsdException w:name="List Continue 5" w:semiHidden="1" w:unhideWhenUsed="1"/>
     <w:lsdException w:name="Message Header" w:semiHidden="1" w:unhideWhenUsed="1"/>
-    <w:lsdException w:name="Subtitle" w:qFormat="1" w:uiPriority="11"/>
+    <w:lsdException w:name="Subtitle" w:uiPriority="11" w:qFormat="1"/>
     <w:lsdException w:name="Salutation" w:semiHidden="1" w:unhideWhenUsed="1"/>
     <w:lsdException w:name="Date" w:semiHidden="1" w:unhideWhenUsed="1"/>
     <w:lsdException w:name="Body Text First Indent" w:semiHidden="1" w:unhideWhenUsed="1"/>
@@ -1095,8 +1339,8 @@
     <w:lsdException w:name="Block Text" w:semiHidden="1" w:unhideWhenUsed="1"/>
     <w:lsdException w:name="Hyperlink" w:semiHidden="1" w:unhideWhenUsed="1"/>
     <w:lsdException w:name="FollowedHyperlink" w:semiHidden="1" w:unhideWhenUsed="1"/>
-    <w:lsdException w:name="Strong" w:qFormat="1" w:uiPriority="22"/>
-    <w:lsdException w:name="Emphasis" w:qFormat="1" w:uiPriority="20"/>
+    <w:lsdException w:name="Strong" w:uiPriority="22" w:qFormat="1"/>
+    <w:lsdException w:name="Emphasis" w:uiPriority="20" w:qFormat="1"/>
     <w:lsdException w:name="Document Map" w:semiHidden="1" w:unhideWhenUsed="1"/>
     <w:lsdException w:name="Plain Text" w:semiHidden="1" w:unhideWhenUsed="1"/>
     <w:lsdException w:name="E-mail Signature" w:semiHidden="1" w:unhideWhenUsed="1"/>
@@ -1113,6 +1357,7 @@
     <w:lsdException w:name="HTML Sample" w:semiHidden="1" w:unhideWhenUsed="1"/>
     <w:lsdException w:name="HTML Typewriter" w:semiHidden="1" w:unhideWhenUsed="1"/>
     <w:lsdException w:name="HTML Variable" w:semiHidden="1" w:unhideWhenUsed="1"/>
+    <w:lsdException w:name="Normal Table" w:semiHidden="1" w:unhideWhenUsed="1"/>
     <w:lsdException w:name="annotation subject" w:semiHidden="1" w:unhideWhenUsed="1"/>
     <w:lsdException w:name="No List" w:semiHidden="1" w:unhideWhenUsed="1"/>
     <w:lsdException w:name="Outline List 1" w:semiHidden="1" w:unhideWhenUsed="1"/>
@@ -1159,10 +1404,12 @@
     <w:lsdException w:name="Table Subtle 2" w:semiHidden="1" w:unhideWhenUsed="1"/>
     <w:lsdException w:name="Table Web 1" w:semiHidden="1" w:unhideWhenUsed="1"/>
     <w:lsdException w:name="Table Web 2" w:semiHidden="1" w:unhideWhenUsed="1"/>
+    <w:lsdException w:name="Table Web 3" w:semiHidden="1" w:unhideWhenUsed="1"/>
     <w:lsdException w:name="Balloon Text" w:semiHidden="1" w:unhideWhenUsed="1"/>
     <w:lsdException w:name="Table Grid" w:uiPriority="59"/>
+    <w:lsdException w:name="Table Theme" w:semiHidden="1" w:unhideWhenUsed="1"/>
     <w:lsdException w:name="Placeholder Text" w:semiHidden="1"/>
-    <w:lsdException w:name="No Spacing" w:qFormat="1" w:uiPriority="1"/>
+    <w:lsdException w:name="No Spacing" w:uiPriority="1" w:qFormat="1"/>
     <w:lsdException w:name="Light Shading" w:uiPriority="60"/>
     <w:lsdException w:name="Light List" w:uiPriority="61"/>
     <w:lsdException w:name="Light Grid" w:uiPriority="62"/>
@@ -1184,9 +1431,9 @@
     <w:lsdException w:name="Medium Shading 2 Accent 1" w:uiPriority="64"/>
     <w:lsdException w:name="Medium List 1 Accent 1" w:uiPriority="65"/>
     <w:lsdException w:name="Revision" w:semiHidden="1"/>
-    <w:lsdException w:name="List Paragraph" w:qFormat="1" w:uiPriority="34"/>
-    <w:lsdException w:name="Quote" w:qFormat="1" w:uiPriority="29"/>
-    <w:lsdException w:name="Intense Quote" w:qFormat="1" w:uiPriority="30"/>
+    <w:lsdException w:name="List Paragraph" w:uiPriority="34" w:qFormat="1"/>
+    <w:lsdException w:name="Quote" w:uiPriority="29" w:qFormat="1"/>
+    <w:lsdException w:name="Intense Quote" w:uiPriority="30" w:qFormat="1"/>
     <w:lsdException w:name="Medium List 2 Accent 1" w:uiPriority="66"/>
     <w:lsdException w:name="Medium Grid 1 Accent 1" w:uiPriority="67"/>
     <w:lsdException w:name="Medium Grid 2 Accent 1" w:uiPriority="68"/>
@@ -1265,13 +1512,13 @@
     <w:lsdException w:name="Colorful Shading Accent 6" w:uiPriority="71"/>
     <w:lsdException w:name="Colorful List Accent 6" w:uiPriority="72"/>
     <w:lsdException w:name="Colorful Grid Accent 6" w:uiPriority="73"/>
-    <w:lsdException w:name="Subtle Emphasis" w:qFormat="1" w:uiPriority="19"/>
-    <w:lsdException w:name="Intense Emphasis" w:qFormat="1" w:uiPriority="21"/>
-    <w:lsdException w:name="Subtle Reference" w:qFormat="1" w:uiPriority="31"/>
-    <w:lsdException w:name="Intense Reference" w:qFormat="1" w:uiPriority="32"/>
-    <w:lsdException w:name="Book Title" w:qFormat="1" w:uiPriority="33"/>
+    <w:lsdException w:name="Subtle Emphasis" w:uiPriority="19" w:qFormat="1"/>
+    <w:lsdException w:name="Intense Emphasis" w:uiPriority="21" w:qFormat="1"/>
+    <w:lsdException w:name="Subtle Reference" w:uiPriority="31" w:qFormat="1"/>
+    <w:lsdException w:name="Intense Reference" w:uiPriority="32" w:qFormat="1"/>
+    <w:lsdException w:name="Book Title" w:uiPriority="33" w:qFormat="1"/>
     <w:lsdException w:name="Bibliography" w:semiHidden="1" w:uiPriority="37" w:unhideWhenUsed="1"/>
-    <w:lsdException w:name="TOC Heading" w:qFormat="1" w:semiHidden="1" w:uiPriority="39" w:unhideWhenUsed="1"/>
+    <w:lsdException w:name="TOC Heading" w:semiHidden="1" w:uiPriority="39" w:unhideWhenUsed="1" w:qFormat="1"/>
     <w:lsdException w:name="Plain Table 1" w:uiPriority="41"/>
     <w:lsdException w:name="Plain Table 2" w:uiPriority="42"/>
     <w:lsdException w:name="Plain Table 3" w:uiPriority="43"/>
@@ -1380,7 +1627,7 @@
     <w:lsdException w:name="Smart Hyperlink" w:semiHidden="1" w:unhideWhenUsed="1"/>
     <w:lsdException w:name="Smart Link" w:semiHidden="1" w:unhideWhenUsed="1"/>
   </w:latentStyles>
-  <w:style w:default="1" w:styleId="Normal" w:type="paragraph">
+  <w:style w:type="paragraph" w:default="1" w:styleId="Normal">
     <w:name w:val="Normal"/>
     <w:qFormat/>
     <w:rsid w:val="008F5E09"/>
@@ -1389,34 +1636,34 @@
       <w:sz w:val="24"/>
     </w:rPr>
   </w:style>
-  <w:style w:default="1" w:styleId="DefaultParagraphFont" w:type="character">
+  <w:style w:type="character" w:default="1" w:styleId="DefaultParagraphFont">
     <w:name w:val="Default Paragraph Font"/>
     <w:uiPriority w:val="1"/>
     <w:semiHidden/>
     <w:unhideWhenUsed/>
   </w:style>
-  <w:style w:default="1" w:styleId="TableNormal" w:type="table">
+  <w:style w:type="table" w:default="1" w:styleId="TableNormal">
     <w:name w:val="Normal Table"/>
     <w:uiPriority w:val="99"/>
     <w:semiHidden/>
     <w:unhideWhenUsed/>
     <w:tblPr>
-      <w:tblInd w:type="dxa" w:w="0"/>
+      <w:tblInd w:w="0" w:type="dxa"/>
       <w:tblCellMar>
-        <w:top w:type="dxa" w:w="0"/>
-        <w:left w:type="dxa" w:w="108"/>
-        <w:bottom w:type="dxa" w:w="0"/>
-        <w:right w:type="dxa" w:w="108"/>
+        <w:top w:w="0" w:type="dxa"/>
+        <w:left w:w="108" w:type="dxa"/>
+        <w:bottom w:w="0" w:type="dxa"/>
+        <w:right w:w="108" w:type="dxa"/>
       </w:tblCellMar>
     </w:tblPr>
   </w:style>
-  <w:style w:default="1" w:styleId="NoList" w:type="numbering">
+  <w:style w:type="numbering" w:default="1" w:styleId="NoList">
     <w:name w:val="No List"/>
     <w:uiPriority w:val="99"/>
     <w:semiHidden/>
     <w:unhideWhenUsed/>
   </w:style>
-  <w:style w:styleId="Title" w:type="paragraph">
+  <w:style w:type="paragraph" w:styleId="Title">
     <w:name w:val="Title"/>
     <w:basedOn w:val="Normal"/>
     <w:link w:val="TitleChar"/>
@@ -1428,21 +1675,21 @@
     <w:rPr>
       <w:b/>
       <w:sz w:val="28"/>
-      <w:lang w:eastAsia="x-none" w:val="x-none"/>
+      <w:lang w:val="x-none" w:eastAsia="x-none"/>
     </w:rPr>
   </w:style>
-  <w:style w:customStyle="1" w:styleId="TitleChar" w:type="character">
+  <w:style w:type="character" w:customStyle="1" w:styleId="TitleChar">
     <w:name w:val="Title Char"/>
     <w:link w:val="Title"/>
     <w:rsid w:val="008F5E09"/>
     <w:rPr>
-      <w:rFonts w:ascii="Times New Roman" w:cs="Times New Roman" w:eastAsia="Times New Roman" w:hAnsi="Times New Roman"/>
+      <w:rFonts w:ascii="Times New Roman" w:eastAsia="Times New Roman" w:hAnsi="Times New Roman" w:cs="Times New Roman"/>
       <w:b/>
       <w:sz w:val="28"/>
       <w:szCs w:val="20"/>
     </w:rPr>
   </w:style>
-  <w:style w:styleId="ListParagraph" w:type="paragraph">
+  <w:style w:type="paragraph" w:styleId="ListParagraph">
     <w:name w:val="List Paragraph"/>
     <w:basedOn w:val="Normal"/>
     <w:uiPriority w:val="34"/>
@@ -1453,7 +1700,7 @@
       <w:contextualSpacing/>
     </w:pPr>
   </w:style>
-  <w:style w:styleId="Header" w:type="paragraph">
+  <w:style w:type="paragraph" w:styleId="Header">
     <w:name w:val="header"/>
     <w:basedOn w:val="Normal"/>
     <w:link w:val="HeaderChar"/>
@@ -1462,12 +1709,12 @@
     <w:rsid w:val="0014066A"/>
     <w:pPr>
       <w:tabs>
-        <w:tab w:pos="4680" w:val="center"/>
-        <w:tab w:pos="9360" w:val="right"/>
+        <w:tab w:val="center" w:pos="4680"/>
+        <w:tab w:val="right" w:pos="9360"/>
       </w:tabs>
     </w:pPr>
   </w:style>
-  <w:style w:customStyle="1" w:styleId="HeaderChar" w:type="character">
+  <w:style w:type="character" w:customStyle="1" w:styleId="HeaderChar">
     <w:name w:val="Header Char"/>
     <w:link w:val="Header"/>
     <w:uiPriority w:val="99"/>
@@ -1477,7 +1724,7 @@
       <w:sz w:val="24"/>
     </w:rPr>
   </w:style>
-  <w:style w:styleId="Footer" w:type="paragraph">
+  <w:style w:type="paragraph" w:styleId="Footer">
     <w:name w:val="footer"/>
     <w:basedOn w:val="Normal"/>
     <w:link w:val="FooterChar"/>
@@ -1486,12 +1733,12 @@
     <w:rsid w:val="0014066A"/>
     <w:pPr>
       <w:tabs>
-        <w:tab w:pos="4680" w:val="center"/>
-        <w:tab w:pos="9360" w:val="right"/>
+        <w:tab w:val="center" w:pos="4680"/>
+        <w:tab w:val="right" w:pos="9360"/>
       </w:tabs>
     </w:pPr>
   </w:style>
-  <w:style w:customStyle="1" w:styleId="FooterChar" w:type="character">
+  <w:style w:type="character" w:customStyle="1" w:styleId="FooterChar">
     <w:name w:val="Footer Char"/>
     <w:link w:val="Footer"/>
     <w:uiPriority w:val="99"/>
@@ -1499,6 +1746,68 @@
     <w:rPr>
       <w:rFonts w:ascii="Times New Roman" w:eastAsia="Times New Roman" w:hAnsi="Times New Roman"/>
       <w:sz w:val="24"/>
+    </w:rPr>
+  </w:style>
+  <w:style w:type="character" w:styleId="CommentReference">
+    <w:name w:val="annotation reference"/>
+    <w:basedOn w:val="DefaultParagraphFont"/>
+    <w:uiPriority w:val="99"/>
+    <w:semiHidden/>
+    <w:unhideWhenUsed/>
+    <w:rsid w:val="000A10AD"/>
+    <w:rPr>
+      <w:sz w:val="16"/>
+      <w:szCs w:val="16"/>
+    </w:rPr>
+  </w:style>
+  <w:style w:type="paragraph" w:styleId="CommentText">
+    <w:name w:val="annotation text"/>
+    <w:basedOn w:val="Normal"/>
+    <w:link w:val="CommentTextChar"/>
+    <w:uiPriority w:val="99"/>
+    <w:semiHidden/>
+    <w:unhideWhenUsed/>
+    <w:rsid w:val="000A10AD"/>
+    <w:rPr>
+      <w:sz w:val="20"/>
+    </w:rPr>
+  </w:style>
+  <w:style w:type="character" w:customStyle="1" w:styleId="CommentTextChar">
+    <w:name w:val="Comment Text Char"/>
+    <w:basedOn w:val="DefaultParagraphFont"/>
+    <w:link w:val="CommentText"/>
+    <w:uiPriority w:val="99"/>
+    <w:semiHidden/>
+    <w:rsid w:val="000A10AD"/>
+    <w:rPr>
+      <w:rFonts w:ascii="Times New Roman" w:eastAsia="Times New Roman" w:hAnsi="Times New Roman"/>
+    </w:rPr>
+  </w:style>
+  <w:style w:type="paragraph" w:styleId="CommentSubject">
+    <w:name w:val="annotation subject"/>
+    <w:basedOn w:val="CommentText"/>
+    <w:next w:val="CommentText"/>
+    <w:link w:val="CommentSubjectChar"/>
+    <w:uiPriority w:val="99"/>
+    <w:semiHidden/>
+    <w:unhideWhenUsed/>
+    <w:rsid w:val="000A10AD"/>
+    <w:rPr>
+      <w:b/>
+      <w:bCs/>
+    </w:rPr>
+  </w:style>
+  <w:style w:type="character" w:customStyle="1" w:styleId="CommentSubjectChar">
+    <w:name w:val="Comment Subject Char"/>
+    <w:basedOn w:val="CommentTextChar"/>
+    <w:link w:val="CommentSubject"/>
+    <w:uiPriority w:val="99"/>
+    <w:semiHidden/>
+    <w:rsid w:val="000A10AD"/>
+    <w:rPr>
+      <w:rFonts w:ascii="Times New Roman" w:eastAsia="Times New Roman" w:hAnsi="Times New Roman"/>
+      <w:b/>
+      <w:bCs/>
     </w:rPr>
   </w:style>
 </w:styles>
